--- a/game_reviews/translations/esqueleto-explosivo (Version 1).docx
+++ b/game_reviews/translations/esqueleto-explosivo (Version 1).docx
@@ -8,18 +8,6 @@
       </w:pPr>
       <w:r>
         <w:t>Play Esqueleto Explosivo - Free Slot Game Review</w:t>
-      </w:r>
-    </w:p>
-    <w:p>
-      <w:r/>
-      <w:r>
-        <w:rPr>
-          <w:b/>
-        </w:rPr>
-        <w:t>Meta description</w:t>
-      </w:r>
-      <w:r>
-        <w:t>: Read our review of Esqueleto Explosivo, a free online slot game. Explore its captivating 3D graphics and exclusive special characters that increase winning potential.</w:t>
       </w:r>
     </w:p>
     <w:p>
@@ -391,9 +379,18 @@
       <w:r/>
       <w:r>
         <w:rPr>
+          <w:b/>
+        </w:rPr>
+        <w:t>Play Esqueleto Explosivo - Free Slot Game Review</w:t>
+      </w:r>
+    </w:p>
+    <w:p>
+      <w:r/>
+      <w:r>
+        <w:rPr>
           <w:i/>
         </w:rPr>
-        <w:t>Create a feature image for the game "Esqueleto Explosivo" that features a happy Maya warrior with glasses. The image should be in a cartoon style and should depict the warrior celebrating a big win with exploding skull symbols around him. The warrior should be dressed in traditional Maya clothing, with a colorful headdress and feathers. The background of the image should be a festive Mexican scene, with confetti, papel picado, and bright colors. The image should capture the fun and excitement of the game while showcasing the unique theme and symbols of Esqueleto Explosivo.</w:t>
+        <w:t>Read our review of Esqueleto Explosivo, a free online slot game. Explore its captivating 3D graphics and exclusive special characters that increase winning potential.</w:t>
       </w:r>
     </w:p>
     <w:sectPr>

--- a/game_reviews/translations/esqueleto-explosivo (Version 1).docx
+++ b/game_reviews/translations/esqueleto-explosivo (Version 1).docx
@@ -7,7 +7,7 @@
         <w:pStyle w:val="Heading1"/>
       </w:pPr>
       <w:r>
-        <w:t>Play Esqueleto Explosivo - Free Slot Game Review</w:t>
+        <w:t>Play Esqueleto Explosivo for Free</w:t>
       </w:r>
     </w:p>
     <w:p>
@@ -309,7 +309,7 @@
       </w:pPr>
       <w:r/>
       <w:r>
-        <w:t>Captivating and colorful 3D graphics</w:t>
+        <w:t>Explosive and entertaining gameplay</w:t>
       </w:r>
     </w:p>
     <w:p>
@@ -320,7 +320,7 @@
       </w:pPr>
       <w:r/>
       <w:r>
-        <w:t>Smooth and entertaining gameplay</w:t>
+        <w:t>High-quality 3D graphics and animations</w:t>
       </w:r>
     </w:p>
     <w:p>
@@ -331,7 +331,7 @@
       </w:pPr>
       <w:r/>
       <w:r>
-        <w:t>Exclusive special characters increase winning potential</w:t>
+        <w:t>Unique and rewarding special characters</w:t>
       </w:r>
     </w:p>
     <w:p>
@@ -342,7 +342,7 @@
       </w:pPr>
       <w:r/>
       <w:r>
-        <w:t>Mexican-style music and theme</w:t>
+        <w:t>Captivating Mexican-themed setting</w:t>
       </w:r>
     </w:p>
     <w:p>
@@ -372,7 +372,7 @@
       </w:pPr>
       <w:r/>
       <w:r>
-        <w:t>No progressive jackpot</w:t>
+        <w:t>Lack of bonus features</w:t>
       </w:r>
     </w:p>
     <w:p>
@@ -381,7 +381,7 @@
         <w:rPr>
           <w:b/>
         </w:rPr>
-        <w:t>Play Esqueleto Explosivo - Free Slot Game Review</w:t>
+        <w:t>Play Esqueleto Explosivo for Free</w:t>
       </w:r>
     </w:p>
     <w:p>
@@ -390,7 +390,7 @@
         <w:rPr>
           <w:i/>
         </w:rPr>
-        <w:t>Read our review of Esqueleto Explosivo, a free online slot game. Explore its captivating 3D graphics and exclusive special characters that increase winning potential.</w:t>
+        <w:t>Discover the explosive gameplay and captivating graphics of Esqueleto Explosivo in this free slot review.</w:t>
       </w:r>
     </w:p>
     <w:sectPr>
